--- a/modelling_docking/raport.docx
+++ b/modelling_docking/raport.docx
@@ -856,19 +856,7 @@
         <w:jc w:val="both"/>
       </w:pPr>
       <w:r>
-        <w:t>Receptor</w:t>
-      </w:r>
-      <w:r>
-        <w:t xml:space="preserve"> adenozynow</w:t>
-      </w:r>
-      <w:r>
-        <w:t>y</w:t>
-      </w:r>
-      <w:r>
-        <w:t xml:space="preserve"> A2A</w:t>
-      </w:r>
-      <w:r>
-        <w:t xml:space="preserve"> jest białkiem transmembranowym. Dostępne struktury dla tego białka są niekompletne i zawierają tylko pozycje w zakresie 1-318.</w:t>
+        <w:t>Receptor adenozynowy A2A jest białkiem transmembranowym. Dostępne struktury dla tego białka są niekompletne i zawierają tylko pozycje w zakresie 1-318.</w:t>
       </w:r>
     </w:p>
     <w:p>
@@ -893,6 +881,9 @@
       </w:pPr>
       <w:bookmarkStart w:id="5" w:name="_Toc61116579"/>
       <w:r>
+        <w:rPr>
+          <w:noProof/>
+        </w:rPr>
         <w:drawing>
           <wp:anchor distT="0" distB="0" distL="114300" distR="114300" simplePos="0" relativeHeight="251659264" behindDoc="0" locked="0" layoutInCell="1" allowOverlap="1" wp14:anchorId="539657EE" wp14:editId="1C63AAA2">
             <wp:simplePos x="0" y="0"/>
@@ -1141,30 +1132,13 @@
         <w:t>Utworzony model wczytałem do programu Chimera</w:t>
       </w:r>
       <w:r>
-        <w:t xml:space="preserve"> i </w:t>
-      </w:r>
-      <w:r>
-        <w:t>wykona</w:t>
-      </w:r>
-      <w:r>
-        <w:t>łem</w:t>
-      </w:r>
-      <w:r>
-        <w:t xml:space="preserve"> procedurę minimalizacji energii</w:t>
-      </w:r>
-      <w:r>
-        <w:t xml:space="preserve">. Następnie </w:t>
+        <w:t xml:space="preserve"> i wykonałem procedurę minimalizacji energii. Następnie </w:t>
       </w:r>
       <w:r>
         <w:t>przeprowadziłem dokowanie za pomocą programu AutoDock Vina.</w:t>
       </w:r>
       <w:r>
-        <w:t xml:space="preserve"> Aby znaleźć centrum aktywne, dopasowałem wczytany model do szablonu</w:t>
-      </w:r>
-      <w:bookmarkStart w:id="6" w:name="_GoBack"/>
-      <w:bookmarkEnd w:id="6"/>
-      <w:r>
-        <w:t xml:space="preserve"> wykorzystując narzędzie MatchMaker.</w:t>
+        <w:t xml:space="preserve"> Aby znaleźć centrum aktywne, dopasowałem wczytany model do szablonu wykorzystując narzędzie MatchMaker.</w:t>
       </w:r>
       <w:r>
         <w:t xml:space="preserve"> Zadokowanie cząsteczki kofeiny do stworzonego modelu dało nieznacznie gorszy wynik niż zadokowanie tej cząsteczki do szablonu (po usunięciu obecnej tam kofeiny). Jest to efekt zgodny z intuicją. Różnice w wynik</w:t>
@@ -1555,22 +1529,59 @@
       <w:pPr>
         <w:pStyle w:val="Heading2"/>
       </w:pPr>
-      <w:bookmarkStart w:id="7" w:name="_Toc61116580"/>
+      <w:bookmarkStart w:id="6" w:name="_Toc61116580"/>
       <w:r>
         <w:t>Dokowanie innych cząsteczek</w:t>
       </w:r>
+      <w:bookmarkEnd w:id="6"/>
+    </w:p>
+    <w:p>
+      <w:pPr>
+        <w:jc w:val="both"/>
+      </w:pPr>
+      <w:r>
+        <w:t>Do znalezienia innych cząsteczek do zadokowania wykorzystałem bazę ZINC</w:t>
+      </w:r>
+      <w:r>
+        <w:t xml:space="preserve">. Znalazłem w niej szkielet cząsteczki kofeiny, a następnie wyszukałem cząsteczki z tym szkieletem. Zapytanie to zwróciło 24383 cząsteczki. Jest to </w:t>
+      </w:r>
+      <w:r>
+        <w:t>zbyt dużo cząsteczek do przeanalizowania w rozsądnym czasie. Liczbę tę ograniczyłem (do 41), wykorzystując tylko cząsteczki posiadające nazwy w bazie ZINC.</w:t>
+      </w:r>
+    </w:p>
+    <w:p>
+      <w:pPr>
+        <w:jc w:val="both"/>
+      </w:pPr>
+      <w:r>
+        <w:t>Cząsteczki te pobrałem w formacie .sdf (1 plik) i przekonwertowałem do .pdbqt (też 1 plik) wykorzystując program OpenBabel. Przy konwersji kolumny vdW, Elec, q zostały wypełnione zerami, ale według manuala AutoDock Vina i tak z nich nie korzysta („</w:t>
+      </w:r>
+      <w:r>
+        <w:rPr>
+          <w:lang w:val="en-US"/>
+        </w:rPr>
+        <w:t>AutoDock Vina ignores the user-supplied partial charges. It has its own way of dealing with the electrostatic interactions through the hydrophobic and the hydrogen bonding terms.</w:t>
+      </w:r>
+      <w:r>
+        <w:rPr>
+          <w:lang w:val="en-US"/>
+        </w:rPr>
+        <w:t>”).</w:t>
+      </w:r>
+      <w:r>
+        <w:rPr>
+          <w:lang w:val="en-US"/>
+        </w:rPr>
+        <w:t xml:space="preserve"> </w:t>
+      </w:r>
+      <w:r>
+        <w:t>Powstały p</w:t>
+      </w:r>
+      <w:r>
+        <w:t>lik .pdbqt ze wszystkimi cząsteczkami podzieliłem na osobne pliki .pdbqt za pomocą własnego skryptu w pythonie.</w:t>
+      </w:r>
+      <w:bookmarkStart w:id="7" w:name="_GoBack"/>
       <w:bookmarkEnd w:id="7"/>
-    </w:p>
-    <w:p>
-      <w:pPr>
-        <w:jc w:val="both"/>
-      </w:pPr>
-      <w:r>
-        <w:t>Do znalezienia innych cząsteczek do zadokowania wykorzystałem bazę ZINC</w:t>
-      </w:r>
-      <w:r>
-        <w:t xml:space="preserve"> </w:t>
-      </w:r>
     </w:p>
     <w:sectPr>
       <w:footerReference w:type="default" r:id="rId16"/>
@@ -3825,7 +3836,7 @@
 </file>
 
 <file path=customXml/itemProps1.xml><?xml version="1.0" encoding="utf-8"?>
-<ds:datastoreItem xmlns:ds="http://schemas.openxmlformats.org/officeDocument/2006/customXml" ds:itemID="{9B269846-D625-4115-9F55-D18BEE4E092F}">
+<ds:datastoreItem xmlns:ds="http://schemas.openxmlformats.org/officeDocument/2006/customXml" ds:itemID="{078B59ED-E8E8-4465-AF4C-F87CB45B0D00}">
   <ds:schemaRefs>
     <ds:schemaRef ds:uri="http://schemas.openxmlformats.org/officeDocument/2006/bibliography"/>
   </ds:schemaRefs>

--- a/modelling_docking/raport.docx
+++ b/modelling_docking/raport.docx
@@ -1,6 +1,6 @@
 
 <file path=word/document.xml><?xml version="1.0" encoding="utf-8"?>
-<w:document xmlns:wpc="http://schemas.microsoft.com/office/word/2010/wordprocessingCanvas" xmlns:cx="http://schemas.microsoft.com/office/drawing/2014/chartex" xmlns:cx1="http://schemas.microsoft.com/office/drawing/2015/9/8/chartex" xmlns:cx2="http://schemas.microsoft.com/office/drawing/2015/10/21/chartex" xmlns:cx3="http://schemas.microsoft.com/office/drawing/2016/5/9/chartex" xmlns:cx4="http://schemas.microsoft.com/office/drawing/2016/5/10/chartex" xmlns:cx5="http://schemas.microsoft.com/office/drawing/2016/5/11/chartex" xmlns:cx6="http://schemas.microsoft.com/office/drawing/2016/5/12/chartex" xmlns:cx7="http://schemas.microsoft.com/office/drawing/2016/5/13/chartex" xmlns:cx8="http://schemas.microsoft.com/office/drawing/2016/5/14/chartex" xmlns:mc="http://schemas.openxmlformats.org/markup-compatibility/2006" xmlns:aink="http://schemas.microsoft.com/office/drawing/2016/ink" xmlns:am3d="http://schemas.microsoft.com/office/drawing/2017/model3d" xmlns:o="urn:schemas-microsoft-com:office:office" xmlns:r="http://schemas.openxmlformats.org/officeDocument/2006/relationships" xmlns:m="http://schemas.openxmlformats.org/officeDocument/2006/math" xmlns:v="urn:schemas-microsoft-com:vml" xmlns:wp14="http://schemas.microsoft.com/office/word/2010/wordprocessingDrawing" xmlns:wp="http://schemas.openxmlformats.org/drawingml/2006/wordprocessingDrawing" xmlns:w10="urn:schemas-microsoft-com:office:word" xmlns:w="http://schemas.openxmlformats.org/wordprocessingml/2006/main" xmlns:w14="http://schemas.microsoft.com/office/word/2010/wordml" xmlns:w15="http://schemas.microsoft.com/office/word/2012/wordml" xmlns:w16cid="http://schemas.microsoft.com/office/word/2016/wordml/cid" xmlns:w16se="http://schemas.microsoft.com/office/word/2015/wordml/symex" xmlns:wpg="http://schemas.microsoft.com/office/word/2010/wordprocessingGroup" xmlns:wpi="http://schemas.microsoft.com/office/word/2010/wordprocessingInk" xmlns:wne="http://schemas.microsoft.com/office/word/2006/wordml" xmlns:wps="http://schemas.microsoft.com/office/word/2010/wordprocessingShape" mc:Ignorable="w14 w15 w16se w16cid wp14">
+<w:document xmlns:wpc="http://schemas.microsoft.com/office/word/2010/wordprocessingCanvas" xmlns:cx="http://schemas.microsoft.com/office/drawing/2014/chartex" xmlns:cx1="http://schemas.microsoft.com/office/drawing/2015/9/8/chartex" xmlns:cx2="http://schemas.microsoft.com/office/drawing/2015/10/21/chartex" xmlns:cx3="http://schemas.microsoft.com/office/drawing/2016/5/9/chartex" xmlns:cx4="http://schemas.microsoft.com/office/drawing/2016/5/10/chartex" xmlns:cx5="http://schemas.microsoft.com/office/drawing/2016/5/11/chartex" xmlns:cx6="http://schemas.microsoft.com/office/drawing/2016/5/12/chartex" xmlns:cx7="http://schemas.microsoft.com/office/drawing/2016/5/13/chartex" xmlns:cx8="http://schemas.microsoft.com/office/drawing/2016/5/14/chartex" xmlns:mc="http://schemas.openxmlformats.org/markup-compatibility/2006" xmlns:aink="http://schemas.microsoft.com/office/drawing/2016/ink" xmlns:am3d="http://schemas.microsoft.com/office/drawing/2017/model3d" xmlns:o="urn:schemas-microsoft-com:office:office" xmlns:r="http://schemas.openxmlformats.org/officeDocument/2006/relationships" xmlns:m="http://schemas.openxmlformats.org/officeDocument/2006/math" xmlns:v="urn:schemas-microsoft-com:vml" xmlns:wp14="http://schemas.microsoft.com/office/word/2010/wordprocessingDrawing" xmlns:wp="http://schemas.openxmlformats.org/drawingml/2006/wordprocessingDrawing" xmlns:w10="urn:schemas-microsoft-com:office:word" xmlns:w="http://schemas.openxmlformats.org/wordprocessingml/2006/main" xmlns:w14="http://schemas.microsoft.com/office/word/2010/wordml" xmlns:w15="http://schemas.microsoft.com/office/word/2012/wordml" xmlns:w16cex="http://schemas.microsoft.com/office/word/2018/wordml/cex" xmlns:w16cid="http://schemas.microsoft.com/office/word/2016/wordml/cid" xmlns:w16="http://schemas.microsoft.com/office/word/2018/wordml" xmlns:w16se="http://schemas.microsoft.com/office/word/2015/wordml/symex" xmlns:wpg="http://schemas.microsoft.com/office/word/2010/wordprocessingGroup" xmlns:wpi="http://schemas.microsoft.com/office/word/2010/wordprocessingInk" xmlns:wne="http://schemas.microsoft.com/office/word/2006/wordml" xmlns:wps="http://schemas.microsoft.com/office/word/2010/wordprocessingShape" mc:Ignorable="w14 w15 w16se w16cid w16 w16cex wp14">
   <w:body>
     <w:p>
       <w:pPr>
@@ -856,7 +856,15 @@
         <w:jc w:val="both"/>
       </w:pPr>
       <w:r>
-        <w:t>Receptor adenozynowy A2A jest białkiem transmembranowym. Dostępne struktury dla tego białka są niekompletne i zawierają tylko pozycje w zakresie 1-318.</w:t>
+        <w:t xml:space="preserve">Receptor adenozynowy A2A jest białkiem </w:t>
+      </w:r>
+      <w:proofErr w:type="spellStart"/>
+      <w:r>
+        <w:t>transmembranowym</w:t>
+      </w:r>
+      <w:proofErr w:type="spellEnd"/>
+      <w:r>
+        <w:t>. Dostępne struktury dla tego białka są niekompletne i zawierają tylko pozycje w zakresie 1-318.</w:t>
       </w:r>
     </w:p>
     <w:p>
@@ -885,7 +893,7 @@
           <w:noProof/>
         </w:rPr>
         <w:drawing>
-          <wp:anchor distT="0" distB="0" distL="114300" distR="114300" simplePos="0" relativeHeight="251659264" behindDoc="0" locked="0" layoutInCell="1" allowOverlap="1" wp14:anchorId="539657EE" wp14:editId="1C63AAA2">
+          <wp:anchor distT="0" distB="0" distL="114300" distR="114300" simplePos="0" relativeHeight="251658240" behindDoc="0" locked="0" layoutInCell="1" allowOverlap="1" wp14:anchorId="539657EE" wp14:editId="5E27DBD9">
             <wp:simplePos x="0" y="0"/>
             <wp:positionH relativeFrom="margin">
               <wp:align>right</wp:align>
@@ -950,7 +958,15 @@
         <w:jc w:val="both"/>
       </w:pPr>
       <w:r>
-        <w:t>Z bazy UniProt pobrałem sekwencję receptora adenozynowego A2A (P29274)</w:t>
+        <w:t xml:space="preserve">Z bazy </w:t>
+      </w:r>
+      <w:proofErr w:type="spellStart"/>
+      <w:r>
+        <w:t>UniProt</w:t>
+      </w:r>
+      <w:proofErr w:type="spellEnd"/>
+      <w:r>
+        <w:t xml:space="preserve"> pobrałem sekwencję receptora adenozynowego A2A (P29274)</w:t>
       </w:r>
       <w:r>
         <w:t xml:space="preserve"> w formacie FASTA</w:t>
@@ -967,14 +983,32 @@
       <w:r>
         <w:t xml:space="preserve"> </w:t>
       </w:r>
-      <w:r>
-        <w:t>Asn → Glu, 168:</w:t>
+      <w:proofErr w:type="spellStart"/>
+      <w:r>
+        <w:t>Asn</w:t>
+      </w:r>
+      <w:proofErr w:type="spellEnd"/>
+      <w:r>
+        <w:t xml:space="preserve"> → </w:t>
+      </w:r>
+      <w:proofErr w:type="spellStart"/>
+      <w:r>
+        <w:t>Glu</w:t>
+      </w:r>
+      <w:proofErr w:type="spellEnd"/>
+      <w:r>
+        <w:t>, 168:</w:t>
       </w:r>
       <w:r>
         <w:t xml:space="preserve"> </w:t>
       </w:r>
-      <w:r>
-        <w:t>Phe→ Tyr.</w:t>
+      <w:proofErr w:type="spellStart"/>
+      <w:r>
+        <w:t>Phe</w:t>
+      </w:r>
+      <w:proofErr w:type="spellEnd"/>
+      <w:r>
+        <w:t>→ Tyr.</w:t>
       </w:r>
       <w:r>
         <w:t xml:space="preserve"> Podmienione aminokwasy (zaznaczone na rysunku po prawej) znajdują się w obrębie centrum aktywnego, więc ich modyfikacja może istotnie wpłynąć na wiązanie z cząsteczką kofeiny.</w:t>
@@ -1030,7 +1064,15 @@
         <w:t xml:space="preserve">Jako szablon wybrałem strukturę 3RFM z bazy PDB, ponieważ jest to kompleks z kofeiną i </w:t>
       </w:r>
       <w:r>
-        <w:t xml:space="preserve">sekwencja jest bardzo podobna do tej z UniProta. </w:t>
+        <w:t xml:space="preserve">sekwencja jest bardzo podobna do tej z </w:t>
+      </w:r>
+      <w:proofErr w:type="spellStart"/>
+      <w:r>
+        <w:t>UniProta</w:t>
+      </w:r>
+      <w:proofErr w:type="spellEnd"/>
+      <w:r>
+        <w:t xml:space="preserve">. </w:t>
       </w:r>
       <w:r>
         <w:t>Można wykorzystać również modelowanie wieloszablonowe, ale wydaje mi się, że przy tak małych różnicach w sekwencjach nie jest to konieczne.</w:t>
@@ -1044,7 +1086,15 @@
         <w:t>Przy pomocy paczki Modeller w pythonie, utworzyłem uliniowienie pomiędzy zmutowanym białkiem i wybranym szablonem. Następnie na podstawie tego uliniowienia i wybranego szablonu, ponownie wykorzystując funkcje z paczki Modeller, stworzyłem pięć modeli 3D zmutowanego białka.</w:t>
       </w:r>
       <w:r>
-        <w:t xml:space="preserve"> Do dalszej analizy wybrany został model z najmniejszą wartością DOPE (i jednocześnie najmniejszą wartością molpdf).</w:t>
+        <w:t xml:space="preserve"> Do dalszej analizy wybrany został model z najmniejszą wartością DOPE (i jednocześnie najmniejszą wartością </w:t>
+      </w:r>
+      <w:proofErr w:type="spellStart"/>
+      <w:r>
+        <w:t>molpdf</w:t>
+      </w:r>
+      <w:proofErr w:type="spellEnd"/>
+      <w:r>
+        <w:t>).</w:t>
       </w:r>
     </w:p>
     <w:p>
@@ -1052,27 +1102,19 @@
         <w:jc w:val="both"/>
       </w:pPr>
       <w:r>
-        <w:t>Utworzyłem znormalizowany profil energetyczny dla modelu i szablonu. Porównując te 2 profile można zauważyć, że utworzony model może być mniej dokładny w regionie, którego brakowało w szablonie (150-157).</w:t>
-      </w:r>
-    </w:p>
-    <w:p>
-      <w:pPr>
-        <w:jc w:val="both"/>
-      </w:pPr>
-      <w:r>
         <w:rPr>
           <w:noProof/>
         </w:rPr>
         <w:drawing>
-          <wp:anchor distT="0" distB="0" distL="114300" distR="114300" simplePos="0" relativeHeight="251663360" behindDoc="0" locked="0" layoutInCell="1" allowOverlap="1" wp14:anchorId="538BE3F8" wp14:editId="3695D1E8">
+          <wp:anchor distT="0" distB="0" distL="114300" distR="114300" simplePos="0" relativeHeight="251662336" behindDoc="0" locked="0" layoutInCell="1" allowOverlap="1" wp14:anchorId="538BE3F8" wp14:editId="3A2A0067">
             <wp:simplePos x="0" y="0"/>
             <wp:positionH relativeFrom="margin">
               <wp:align>center</wp:align>
             </wp:positionH>
             <wp:positionV relativeFrom="paragraph">
-              <wp:posOffset>-333730</wp:posOffset>
+              <wp:posOffset>376224</wp:posOffset>
             </wp:positionV>
-            <wp:extent cx="4446905" cy="2667635"/>
+            <wp:extent cx="4398645" cy="2638425"/>
             <wp:effectExtent l="0" t="0" r="0" b="0"/>
             <wp:wrapSquare wrapText="bothSides"/>
             <wp:docPr id="6" name="Graphic 6"/>
@@ -1104,7 +1146,7 @@
                   <pic:spPr>
                     <a:xfrm>
                       <a:off x="0" y="0"/>
-                      <a:ext cx="4446905" cy="2667635"/>
+                      <a:ext cx="4398645" cy="2638425"/>
                     </a:xfrm>
                     <a:prstGeom prst="rect">
                       <a:avLst/>
@@ -1122,23 +1164,88 @@
           </wp:anchor>
         </w:drawing>
       </w:r>
+      <w:r>
+        <w:t>Utworzyłem znormalizowany profil energetyczny dla modelu i szablonu. Porównując te 2 profile można zauważyć, że utworzony model może być mniej dokładny w</w:t>
+      </w:r>
+      <w:r>
+        <w:t xml:space="preserve"> okolicy</w:t>
+      </w:r>
+      <w:r>
+        <w:t xml:space="preserve"> region</w:t>
+      </w:r>
+      <w:r>
+        <w:t>u</w:t>
+      </w:r>
+      <w:r>
+        <w:t>, którego brakowało w szablonie (150-157).</w:t>
+      </w:r>
     </w:p>
     <w:p>
       <w:pPr>
         <w:jc w:val="both"/>
       </w:pPr>
+    </w:p>
+    <w:p>
+      <w:pPr>
+        <w:jc w:val="both"/>
+      </w:pPr>
       <w:r>
         <w:lastRenderedPageBreak/>
         <w:t>Utworzony model wczytałem do programu Chimera</w:t>
       </w:r>
       <w:r>
+        <w:t xml:space="preserve">, usunąłem </w:t>
+      </w:r>
+      <w:r>
+        <w:t xml:space="preserve">końcowy </w:t>
+      </w:r>
+      <w:r>
+        <w:t xml:space="preserve">fragment </w:t>
+      </w:r>
+      <w:r>
+        <w:t>(306</w:t>
+      </w:r>
+      <w:r>
+        <w:t>-</w:t>
+      </w:r>
+      <w:r>
+        <w:t>412)</w:t>
+      </w:r>
+      <w:r>
+        <w:t xml:space="preserve"> modelowany bez szablonu</w:t>
+      </w:r>
+      <w:r>
         <w:t xml:space="preserve"> i wykonałem procedurę minimalizacji energii. Następnie </w:t>
       </w:r>
       <w:r>
-        <w:t>przeprowadziłem dokowanie za pomocą programu AutoDock Vina.</w:t>
-      </w:r>
-      <w:r>
-        <w:t xml:space="preserve"> Aby znaleźć centrum aktywne, dopasowałem wczytany model do szablonu wykorzystując narzędzie MatchMaker.</w:t>
+        <w:t xml:space="preserve">przeprowadziłem dokowanie za pomocą programu </w:t>
+      </w:r>
+      <w:proofErr w:type="spellStart"/>
+      <w:r>
+        <w:t>AutoDock</w:t>
+      </w:r>
+      <w:proofErr w:type="spellEnd"/>
+      <w:r>
+        <w:t xml:space="preserve"> </w:t>
+      </w:r>
+      <w:proofErr w:type="spellStart"/>
+      <w:r>
+        <w:t>Vina</w:t>
+      </w:r>
+      <w:proofErr w:type="spellEnd"/>
+      <w:r>
+        <w:t>.</w:t>
+      </w:r>
+      <w:r>
+        <w:t xml:space="preserve"> Aby znaleźć centrum aktywne, dopasowałem wczytany model do szablonu wykorzystując narzędzie </w:t>
+      </w:r>
+      <w:proofErr w:type="spellStart"/>
+      <w:r>
+        <w:t>MatchMaker</w:t>
+      </w:r>
+      <w:proofErr w:type="spellEnd"/>
+      <w:r>
+        <w:t>.</w:t>
       </w:r>
       <w:r>
         <w:t xml:space="preserve"> Zadokowanie cząsteczki kofeiny do stworzonego modelu dało nieznacznie gorszy wynik niż zadokowanie tej cząsteczki do szablonu (po usunięciu obecnej tam kofeiny). Jest to efekt zgodny z intuicją. Różnice w wynik</w:t>
@@ -1161,7 +1268,7 @@
         <mc:AlternateContent>
           <mc:Choice Requires="wpg">
             <w:drawing>
-              <wp:anchor distT="0" distB="0" distL="114300" distR="114300" simplePos="0" relativeHeight="251662336" behindDoc="0" locked="0" layoutInCell="1" allowOverlap="1" wp14:anchorId="25B1A1F0" wp14:editId="4012E3F3">
+              <wp:anchor distT="0" distB="0" distL="114300" distR="114300" simplePos="0" relativeHeight="251661312" behindDoc="0" locked="0" layoutInCell="1" allowOverlap="1" wp14:anchorId="25B1A1F0" wp14:editId="785E50D2">
                 <wp:simplePos x="0" y="0"/>
                 <wp:positionH relativeFrom="margin">
                   <wp:align>center</wp:align>
@@ -1259,7 +1366,7 @@
           </mc:Choice>
           <mc:Fallback>
             <w:pict>
-              <v:group w14:anchorId="50FBC6D1" id="Group 8" o:spid="_x0000_s1026" style="position:absolute;margin-left:0;margin-top:.6pt;width:323.6pt;height:133.7pt;z-index:251662336;mso-position-horizontal:center;mso-position-horizontal-relative:margin" coordsize="41099,16979" o:gfxdata="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">
+              <v:group w14:anchorId="32924A1C" id="Group 8" o:spid="_x0000_s1026" style="position:absolute;margin-left:0;margin-top:.6pt;width:323.6pt;height:133.7pt;z-index:251661312;mso-position-horizontal:center;mso-position-horizontal-relative:margin" coordsize="41099,16979" o:gfxdata="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">
                 <v:shapetype id="_x0000_t75" coordsize="21600,21600" o:spt="75" o:preferrelative="t" path="m@4@5l@4@11@9@11@9@5xe" filled="f" stroked="f">
                   <v:stroke joinstyle="miter"/>
                   <v:formulas>
@@ -1312,7 +1419,7 @@
         <mc:AlternateContent>
           <mc:Choice Requires="wps">
             <w:drawing>
-              <wp:anchor distT="0" distB="0" distL="114300" distR="114300" simplePos="0" relativeHeight="251667456" behindDoc="0" locked="0" layoutInCell="1" allowOverlap="1" wp14:anchorId="3572FF2D" wp14:editId="16A86AC8">
+              <wp:anchor distT="0" distB="0" distL="114300" distR="114300" simplePos="0" relativeHeight="251666432" behindDoc="0" locked="0" layoutInCell="1" allowOverlap="1" wp14:anchorId="3572FF2D" wp14:editId="165E31D1">
                 <wp:simplePos x="0" y="0"/>
                 <wp:positionH relativeFrom="column">
                   <wp:posOffset>2969895</wp:posOffset>
@@ -1387,7 +1494,7 @@
                 <v:stroke joinstyle="miter"/>
                 <v:path gradientshapeok="t" o:connecttype="rect"/>
               </v:shapetype>
-              <v:shape id="Text Box 10" o:spid="_x0000_s1026" type="#_x0000_t202" style="position:absolute;margin-left:233.85pt;margin-top:14pt;width:153.15pt;height:.05pt;z-index:251667456;visibility:visible;mso-wrap-style:square;mso-width-percent:0;mso-wrap-distance-left:9pt;mso-wrap-distance-top:0;mso-wrap-distance-right:9pt;mso-wrap-distance-bottom:0;mso-position-horizontal:absolute;mso-position-horizontal-relative:text;mso-position-vertical:absolute;mso-position-vertical-relative:text;mso-width-percent:0;mso-width-relative:margin;v-text-anchor:top" o:gfxdata="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" stroked="f">
+              <v:shape id="Text Box 10" o:spid="_x0000_s1026" type="#_x0000_t202" style="position:absolute;margin-left:233.85pt;margin-top:14pt;width:153.15pt;height:.05pt;z-index:251666432;visibility:visible;mso-wrap-style:square;mso-width-percent:0;mso-wrap-distance-left:9pt;mso-wrap-distance-top:0;mso-wrap-distance-right:9pt;mso-wrap-distance-bottom:0;mso-position-horizontal:absolute;mso-position-horizontal-relative:text;mso-position-vertical:absolute;mso-position-vertical-relative:text;mso-width-percent:0;mso-width-relative:margin;v-text-anchor:top" o:gfxdata="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" stroked="f">
                 <v:textbox style="mso-fit-shape-to-text:t" inset="0,0,0,0">
                   <w:txbxContent>
                     <w:p>
@@ -1423,7 +1530,7 @@
         <mc:AlternateContent>
           <mc:Choice Requires="wps">
             <w:drawing>
-              <wp:anchor distT="0" distB="0" distL="114300" distR="114300" simplePos="0" relativeHeight="251665408" behindDoc="0" locked="0" layoutInCell="1" allowOverlap="1" wp14:anchorId="0A2AE03F" wp14:editId="4BDC7286">
+              <wp:anchor distT="0" distB="0" distL="114300" distR="114300" simplePos="0" relativeHeight="251664384" behindDoc="0" locked="0" layoutInCell="1" allowOverlap="1" wp14:anchorId="0A2AE03F" wp14:editId="67F792B9">
                 <wp:simplePos x="0" y="0"/>
                 <wp:positionH relativeFrom="column">
                   <wp:posOffset>833425</wp:posOffset>
@@ -1494,7 +1601,7 @@
           </mc:Choice>
           <mc:Fallback>
             <w:pict>
-              <v:shape w14:anchorId="0A2AE03F" id="Text Box 9" o:spid="_x0000_s1027" type="#_x0000_t202" style="position:absolute;margin-left:65.6pt;margin-top:14pt;width:155.7pt;height:.05pt;z-index:251665408;visibility:visible;mso-wrap-style:square;mso-width-percent:0;mso-wrap-distance-left:9pt;mso-wrap-distance-top:0;mso-wrap-distance-right:9pt;mso-wrap-distance-bottom:0;mso-position-horizontal:absolute;mso-position-horizontal-relative:text;mso-position-vertical:absolute;mso-position-vertical-relative:text;mso-width-percent:0;mso-width-relative:margin;v-text-anchor:top" o:gfxdata="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" stroked="f">
+              <v:shape w14:anchorId="0A2AE03F" id="Text Box 9" o:spid="_x0000_s1027" type="#_x0000_t202" style="position:absolute;margin-left:65.6pt;margin-top:14pt;width:155.7pt;height:.05pt;z-index:251664384;visibility:visible;mso-wrap-style:square;mso-width-percent:0;mso-wrap-distance-left:9pt;mso-wrap-distance-top:0;mso-wrap-distance-right:9pt;mso-wrap-distance-bottom:0;mso-position-horizontal:absolute;mso-position-horizontal-relative:text;mso-position-vertical:absolute;mso-position-vertical-relative:text;mso-width-percent:0;mso-width-relative:margin;v-text-anchor:top" o:gfxdata="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" stroked="f">
                 <v:textbox style="mso-fit-shape-to-text:t" inset="0,0,0,0">
                   <w:txbxContent>
                     <w:p>
@@ -1540,7 +1647,13 @@
         <w:jc w:val="both"/>
       </w:pPr>
       <w:r>
-        <w:t>Do znalezienia innych cząsteczek do zadokowania wykorzystałem bazę ZINC</w:t>
+        <w:t>Do znalezienia innych cząsteczek do zadokowania</w:t>
+      </w:r>
+      <w:r>
+        <w:t>,</w:t>
+      </w:r>
+      <w:r>
+        <w:t xml:space="preserve"> wykorzystałem bazę ZINC</w:t>
       </w:r>
       <w:r>
         <w:t xml:space="preserve">. Znalazłem w niej szkielet cząsteczki kofeiny, a następnie wyszukałem cząsteczki z tym szkieletem. Zapytanie to zwróciło 24383 cząsteczki. Jest to </w:t>
@@ -1554,19 +1667,189 @@
         <w:jc w:val="both"/>
       </w:pPr>
       <w:r>
-        <w:t>Cząsteczki te pobrałem w formacie .sdf (1 plik) i przekonwertowałem do .pdbqt (też 1 plik) wykorzystując program OpenBabel. Przy konwersji kolumny vdW, Elec, q zostały wypełnione zerami, ale według manuala AutoDock Vina i tak z nich nie korzysta („</w:t>
-      </w:r>
+        <w:rPr>
+          <w:noProof/>
+        </w:rPr>
+        <w:drawing>
+          <wp:anchor distT="0" distB="0" distL="114300" distR="114300" simplePos="0" relativeHeight="251667456" behindDoc="1" locked="0" layoutInCell="1" allowOverlap="1" wp14:anchorId="5EA1C210" wp14:editId="765CC3CD">
+            <wp:simplePos x="0" y="0"/>
+            <wp:positionH relativeFrom="margin">
+              <wp:posOffset>4409440</wp:posOffset>
+            </wp:positionH>
+            <wp:positionV relativeFrom="paragraph">
+              <wp:posOffset>1189355</wp:posOffset>
+            </wp:positionV>
+            <wp:extent cx="1341755" cy="1327785"/>
+            <wp:effectExtent l="0" t="0" r="0" b="5715"/>
+            <wp:wrapSquare wrapText="bothSides"/>
+            <wp:docPr id="7" name="Picture 7"/>
+            <wp:cNvGraphicFramePr>
+              <a:graphicFrameLocks xmlns:a="http://schemas.openxmlformats.org/drawingml/2006/main" noChangeAspect="1"/>
+            </wp:cNvGraphicFramePr>
+            <a:graphic xmlns:a="http://schemas.openxmlformats.org/drawingml/2006/main">
+              <a:graphicData uri="http://schemas.openxmlformats.org/drawingml/2006/picture">
+                <pic:pic xmlns:pic="http://schemas.openxmlformats.org/drawingml/2006/picture">
+                  <pic:nvPicPr>
+                    <pic:cNvPr id="1" name=""/>
+                    <pic:cNvPicPr/>
+                  </pic:nvPicPr>
+                  <pic:blipFill>
+                    <a:blip r:embed="rId16" cstate="print">
+                      <a:extLst>
+                        <a:ext uri="{28A0092B-C50C-407E-A947-70E740481C1C}">
+                          <a14:useLocalDpi xmlns:a14="http://schemas.microsoft.com/office/drawing/2010/main" val="0"/>
+                        </a:ext>
+                      </a:extLst>
+                    </a:blip>
+                    <a:stretch>
+                      <a:fillRect/>
+                    </a:stretch>
+                  </pic:blipFill>
+                  <pic:spPr>
+                    <a:xfrm>
+                      <a:off x="0" y="0"/>
+                      <a:ext cx="1341755" cy="1327785"/>
+                    </a:xfrm>
+                    <a:prstGeom prst="rect">
+                      <a:avLst/>
+                    </a:prstGeom>
+                  </pic:spPr>
+                </pic:pic>
+              </a:graphicData>
+            </a:graphic>
+            <wp14:sizeRelH relativeFrom="margin">
+              <wp14:pctWidth>0</wp14:pctWidth>
+            </wp14:sizeRelH>
+            <wp14:sizeRelV relativeFrom="margin">
+              <wp14:pctHeight>0</wp14:pctHeight>
+            </wp14:sizeRelV>
+          </wp:anchor>
+        </w:drawing>
+      </w:r>
+      <w:r>
+        <w:t>Cząsteczki te pobrałem w formacie .</w:t>
+      </w:r>
+      <w:proofErr w:type="spellStart"/>
+      <w:r>
+        <w:t>sdf</w:t>
+      </w:r>
+      <w:proofErr w:type="spellEnd"/>
+      <w:r>
+        <w:t xml:space="preserve"> (1 plik) i przekonwertowałem </w:t>
+      </w:r>
+      <w:proofErr w:type="gramStart"/>
+      <w:r>
+        <w:t>do .</w:t>
+      </w:r>
+      <w:proofErr w:type="spellStart"/>
+      <w:r>
+        <w:t>pdbqt</w:t>
+      </w:r>
+      <w:proofErr w:type="spellEnd"/>
+      <w:proofErr w:type="gramEnd"/>
+      <w:r>
+        <w:t xml:space="preserve"> (też 1 plik) wykorzystując program </w:t>
+      </w:r>
+      <w:proofErr w:type="spellStart"/>
+      <w:r>
+        <w:t>OpenBabel</w:t>
+      </w:r>
+      <w:proofErr w:type="spellEnd"/>
+      <w:r>
+        <w:t xml:space="preserve"> (z opcjami „</w:t>
+      </w:r>
+      <w:proofErr w:type="spellStart"/>
+      <w:r>
+        <w:t>add</w:t>
+      </w:r>
+      <w:proofErr w:type="spellEnd"/>
+      <w:r>
+        <w:t xml:space="preserve"> </w:t>
+      </w:r>
+      <w:proofErr w:type="spellStart"/>
+      <w:r>
+        <w:t>hydrogens</w:t>
+      </w:r>
+      <w:proofErr w:type="spellEnd"/>
+      <w:r>
+        <w:t>” i „</w:t>
+      </w:r>
+      <w:proofErr w:type="spellStart"/>
+      <w:r>
+        <w:t>preserve</w:t>
+      </w:r>
+      <w:proofErr w:type="spellEnd"/>
+      <w:r>
+        <w:t xml:space="preserve"> </w:t>
+      </w:r>
+      <w:proofErr w:type="spellStart"/>
+      <w:r>
+        <w:t>hydrogens</w:t>
+      </w:r>
+      <w:proofErr w:type="spellEnd"/>
+      <w:r>
+        <w:t>”)</w:t>
+      </w:r>
+      <w:r>
+        <w:t>. Przy konwersji</w:t>
+      </w:r>
+      <w:r>
+        <w:t>,</w:t>
+      </w:r>
+      <w:r>
+        <w:t xml:space="preserve"> kolumny</w:t>
+      </w:r>
+      <w:r>
+        <w:t>:</w:t>
+      </w:r>
+      <w:r>
+        <w:t xml:space="preserve"> </w:t>
+      </w:r>
+      <w:proofErr w:type="spellStart"/>
+      <w:r>
+        <w:t>vdW</w:t>
+      </w:r>
+      <w:proofErr w:type="spellEnd"/>
+      <w:r>
+        <w:t xml:space="preserve">, </w:t>
+      </w:r>
+      <w:proofErr w:type="spellStart"/>
+      <w:r>
+        <w:t>Elec</w:t>
+      </w:r>
+      <w:proofErr w:type="spellEnd"/>
+      <w:r>
+        <w:t xml:space="preserve">, q zostały wypełnione zerami, ale według manuala </w:t>
+      </w:r>
+      <w:proofErr w:type="spellStart"/>
+      <w:r>
+        <w:t>AutoDock</w:t>
+      </w:r>
+      <w:proofErr w:type="spellEnd"/>
+      <w:r>
+        <w:t xml:space="preserve"> </w:t>
+      </w:r>
+      <w:proofErr w:type="spellStart"/>
+      <w:r>
+        <w:t>Vina</w:t>
+      </w:r>
+      <w:proofErr w:type="spellEnd"/>
+      <w:r>
+        <w:t xml:space="preserve"> i tak z nich nie korzysta („</w:t>
+      </w:r>
+      <w:proofErr w:type="spellStart"/>
       <w:r>
         <w:rPr>
           <w:lang w:val="en-US"/>
         </w:rPr>
-        <w:t>AutoDock Vina ignores the user-supplied partial charges. It has its own way of dealing with the electrostatic interactions through the hydrophobic and the hydrogen bonding terms.</w:t>
-      </w:r>
+        <w:t>AutoDock</w:t>
+      </w:r>
+      <w:proofErr w:type="spellEnd"/>
       <w:r>
         <w:rPr>
           <w:lang w:val="en-US"/>
         </w:rPr>
-        <w:t>”).</w:t>
+        <w:t xml:space="preserve"> Vina ignores the user-supplied partial charges. It has its own way of dealing with the electrostatic interactions through the hydrophobic and the hydrogen bonding terms.”).</w:t>
       </w:r>
       <w:r>
         <w:rPr>
@@ -1575,16 +1858,297 @@
         <w:t xml:space="preserve"> </w:t>
       </w:r>
       <w:r>
-        <w:t>Powstały p</w:t>
-      </w:r>
-      <w:r>
-        <w:t>lik .pdbqt ze wszystkimi cząsteczkami podzieliłem na osobne pliki .pdbqt za pomocą własnego skryptu w pythonie.</w:t>
-      </w:r>
-      <w:bookmarkStart w:id="7" w:name="_GoBack"/>
-      <w:bookmarkEnd w:id="7"/>
+        <w:t xml:space="preserve">Powstały </w:t>
+      </w:r>
+      <w:proofErr w:type="gramStart"/>
+      <w:r>
+        <w:t>p</w:t>
+      </w:r>
+      <w:r>
+        <w:t>lik .</w:t>
+      </w:r>
+      <w:proofErr w:type="spellStart"/>
+      <w:r>
+        <w:t>pdbqt</w:t>
+      </w:r>
+      <w:proofErr w:type="spellEnd"/>
+      <w:proofErr w:type="gramEnd"/>
+      <w:r>
+        <w:t xml:space="preserve"> ze wszystkimi cząsteczkami podzieliłem na osobne pliki .</w:t>
+      </w:r>
+      <w:proofErr w:type="spellStart"/>
+      <w:r>
+        <w:t>pdbqt</w:t>
+      </w:r>
+      <w:proofErr w:type="spellEnd"/>
+      <w:r>
+        <w:t xml:space="preserve"> za pomocą własnego skryptu w pythonie.</w:t>
+      </w:r>
+    </w:p>
+    <w:p>
+      <w:pPr>
+        <w:jc w:val="both"/>
+      </w:pPr>
+      <w:r>
+        <w:rPr>
+          <w:noProof/>
+        </w:rPr>
+        <mc:AlternateContent>
+          <mc:Choice Requires="wpg">
+            <w:drawing>
+              <wp:anchor distT="0" distB="0" distL="114300" distR="114300" simplePos="0" relativeHeight="251670528" behindDoc="0" locked="0" layoutInCell="1" allowOverlap="1" wp14:anchorId="1C2CE564" wp14:editId="5AB6454A">
+                <wp:simplePos x="0" y="0"/>
+                <wp:positionH relativeFrom="margin">
+                  <wp:posOffset>3767455</wp:posOffset>
+                </wp:positionH>
+                <wp:positionV relativeFrom="paragraph">
+                  <wp:posOffset>1306195</wp:posOffset>
+                </wp:positionV>
+                <wp:extent cx="1986915" cy="1787525"/>
+                <wp:effectExtent l="0" t="0" r="0" b="3175"/>
+                <wp:wrapSquare wrapText="bothSides"/>
+                <wp:docPr id="12" name="Group 12"/>
+                <wp:cNvGraphicFramePr/>
+                <a:graphic xmlns:a="http://schemas.openxmlformats.org/drawingml/2006/main">
+                  <a:graphicData uri="http://schemas.microsoft.com/office/word/2010/wordprocessingGroup">
+                    <wpg:wgp>
+                      <wpg:cNvGrpSpPr/>
+                      <wpg:grpSpPr>
+                        <a:xfrm>
+                          <a:off x="0" y="0"/>
+                          <a:ext cx="1986915" cy="1787525"/>
+                          <a:chOff x="-1" y="0"/>
+                          <a:chExt cx="5017137" cy="4625975"/>
+                        </a:xfrm>
+                      </wpg:grpSpPr>
+                      <pic:pic xmlns:pic="http://schemas.openxmlformats.org/drawingml/2006/picture">
+                        <pic:nvPicPr>
+                          <pic:cNvPr id="2" name="Picture 2"/>
+                          <pic:cNvPicPr>
+                            <a:picLocks noChangeAspect="1"/>
+                          </pic:cNvPicPr>
+                        </pic:nvPicPr>
+                        <pic:blipFill>
+                          <a:blip r:embed="rId17" cstate="print">
+                            <a:extLst>
+                              <a:ext uri="{28A0092B-C50C-407E-A947-70E740481C1C}">
+                                <a14:useLocalDpi xmlns:a14="http://schemas.microsoft.com/office/drawing/2010/main" val="0"/>
+                              </a:ext>
+                            </a:extLst>
+                          </a:blip>
+                          <a:stretch>
+                            <a:fillRect/>
+                          </a:stretch>
+                        </pic:blipFill>
+                        <pic:spPr>
+                          <a:xfrm>
+                            <a:off x="0" y="0"/>
+                            <a:ext cx="5017135" cy="4625975"/>
+                          </a:xfrm>
+                          <a:prstGeom prst="rect">
+                            <a:avLst/>
+                          </a:prstGeom>
+                        </pic:spPr>
+                      </pic:pic>
+                      <wps:wsp>
+                        <wps:cNvPr id="11" name="Rectangle 11"/>
+                        <wps:cNvSpPr/>
+                        <wps:spPr>
+                          <a:xfrm>
+                            <a:off x="2218414" y="2226365"/>
+                            <a:ext cx="429371" cy="190831"/>
+                          </a:xfrm>
+                          <a:prstGeom prst="rect">
+                            <a:avLst/>
+                          </a:prstGeom>
+                          <a:solidFill>
+                            <a:schemeClr val="bg1"/>
+                          </a:solidFill>
+                          <a:ln>
+                            <a:noFill/>
+                          </a:ln>
+                        </wps:spPr>
+                        <wps:style>
+                          <a:lnRef idx="2">
+                            <a:schemeClr val="accent1">
+                              <a:shade val="50000"/>
+                            </a:schemeClr>
+                          </a:lnRef>
+                          <a:fillRef idx="1">
+                            <a:schemeClr val="accent1"/>
+                          </a:fillRef>
+                          <a:effectRef idx="0">
+                            <a:schemeClr val="accent1"/>
+                          </a:effectRef>
+                          <a:fontRef idx="minor">
+                            <a:schemeClr val="lt1"/>
+                          </a:fontRef>
+                        </wps:style>
+                        <wps:bodyPr rot="0" spcFirstLastPara="0" vertOverflow="overflow" horzOverflow="overflow" vert="horz" wrap="square" lIns="91440" tIns="45720" rIns="91440" bIns="45720" numCol="1" spcCol="0" rtlCol="0" fromWordArt="0" anchor="ctr" anchorCtr="0" forceAA="0" compatLnSpc="1">
+                          <a:prstTxWarp prst="textNoShape">
+                            <a:avLst/>
+                          </a:prstTxWarp>
+                          <a:noAutofit/>
+                        </wps:bodyPr>
+                      </wps:wsp>
+                    </wpg:wgp>
+                  </a:graphicData>
+                </a:graphic>
+                <wp14:sizeRelH relativeFrom="margin">
+                  <wp14:pctWidth>0</wp14:pctWidth>
+                </wp14:sizeRelH>
+                <wp14:sizeRelV relativeFrom="margin">
+                  <wp14:pctHeight>0</wp14:pctHeight>
+                </wp14:sizeRelV>
+              </wp:anchor>
+            </w:drawing>
+          </mc:Choice>
+          <mc:Fallback>
+            <w:pict>
+              <v:group w14:anchorId="0344DCF1" id="Group 12" o:spid="_x0000_s1026" style="position:absolute;margin-left:296.65pt;margin-top:102.85pt;width:156.45pt;height:140.75pt;z-index:251670528;mso-position-horizontal-relative:margin;mso-width-relative:margin;mso-height-relative:margin" coordorigin="" coordsize="50171,46259" o:gfxdata="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">
+                <v:shape id="Picture 2" o:spid="_x0000_s1027" type="#_x0000_t75" style="position:absolute;width:50171;height:46259;visibility:visible;mso-wrap-style:square" o:gfxdata="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">
+                  <v:imagedata r:id="rId18" o:title=""/>
+                </v:shape>
+                <v:rect id="Rectangle 11" o:spid="_x0000_s1028" style="position:absolute;left:22184;top:22263;width:4293;height:1908;visibility:visible;mso-wrap-style:square;v-text-anchor:middle" o:gfxdata="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" fillcolor="white [3212]" stroked="f" strokeweight="1pt"/>
+                <w10:wrap type="square" anchorx="margin"/>
+              </v:group>
+            </w:pict>
+          </mc:Fallback>
+        </mc:AlternateContent>
+      </w:r>
+      <w:r>
+        <w:t>Wykorzystując kolejny własny skrypt w pythonie</w:t>
+      </w:r>
+      <w:r>
+        <w:t>,</w:t>
+      </w:r>
+      <w:r>
+        <w:t xml:space="preserve"> dla wszystkich powstałych plików z cząsteczkami przeprowadziłem dokowanie do modelu w programie </w:t>
+      </w:r>
+      <w:proofErr w:type="spellStart"/>
+      <w:r>
+        <w:t>AutoDock</w:t>
+      </w:r>
+      <w:proofErr w:type="spellEnd"/>
+      <w:r>
+        <w:t xml:space="preserve"> </w:t>
+      </w:r>
+      <w:proofErr w:type="spellStart"/>
+      <w:r>
+        <w:t>Vina</w:t>
+      </w:r>
+      <w:proofErr w:type="spellEnd"/>
+      <w:r>
+        <w:t xml:space="preserve"> (wymiary obszaru do przeszukania wziąłem z plików </w:t>
+      </w:r>
+      <w:r>
+        <w:t>.</w:t>
+      </w:r>
+      <w:proofErr w:type="spellStart"/>
+      <w:r>
+        <w:t>conf</w:t>
+      </w:r>
+      <w:proofErr w:type="spellEnd"/>
+      <w:r>
+        <w:t xml:space="preserve"> </w:t>
+      </w:r>
+      <w:r>
+        <w:t>utworzonych przy wcześniejszym dokowaniu w Chimerze)</w:t>
+      </w:r>
+      <w:r>
+        <w:t>. Co zaskakujące, większość z tych cząsteczek miała niższe energie wiązania niż kofeina.</w:t>
+      </w:r>
+      <w:r>
+        <w:t xml:space="preserve"> Energia wiązania była najniższa (-7.5 kcal/mol) dla cząsteczki </w:t>
+      </w:r>
+      <w:proofErr w:type="spellStart"/>
+      <w:r>
+        <w:rPr>
+          <w:i/>
+          <w:iCs/>
+        </w:rPr>
+        <w:t>Nuttingin</w:t>
+      </w:r>
+      <w:proofErr w:type="spellEnd"/>
+      <w:r>
+        <w:rPr>
+          <w:i/>
+          <w:iCs/>
+        </w:rPr>
+        <w:t xml:space="preserve"> B</w:t>
+      </w:r>
+      <w:r>
+        <w:t xml:space="preserve"> (</w:t>
+      </w:r>
+      <w:r>
+        <w:t>ZINC</w:t>
+      </w:r>
+      <w:r>
+        <w:t xml:space="preserve"> </w:t>
+      </w:r>
+      <w:r>
+        <w:t>101085921</w:t>
+      </w:r>
+      <w:r>
+        <w:t xml:space="preserve">). Przeprowadziłem również dokowanie tej cząsteczki w chimerze i uzyskałem </w:t>
+      </w:r>
+      <w:r>
+        <w:t xml:space="preserve">nieco </w:t>
+      </w:r>
+      <w:r>
+        <w:t>wyższą</w:t>
+      </w:r>
+      <w:r>
+        <w:t xml:space="preserve"> </w:t>
+      </w:r>
+      <w:r>
+        <w:t xml:space="preserve">energię wiązania </w:t>
+      </w:r>
+      <w:r>
+        <w:t>równą -6.9 kcal/mol.</w:t>
+      </w:r>
+      <w:r>
+        <w:rPr>
+          <w:noProof/>
+        </w:rPr>
+        <w:t xml:space="preserve"> </w:t>
+      </w:r>
+      <w:r>
+        <w:rPr>
+          <w:noProof/>
+        </w:rPr>
+        <w:t>Poza tym, za pomocą programu LigPlot+ stworzyłem diagram oddziaływań zadokowanej cząsteczki.</w:t>
+      </w:r>
+      <w:r>
+        <w:rPr>
+          <w:noProof/>
+        </w:rPr>
+        <w:t xml:space="preserve"> </w:t>
+      </w:r>
+      <w:r>
+        <w:t xml:space="preserve">Cząsteczka ta jest dosyć duża i ma wiele stopni swobody co mogło ułatwić uzyskanie niskiej energii wiązania. </w:t>
+      </w:r>
+      <w:r>
+        <w:t xml:space="preserve">Innymi cząsteczkami które dopasowały się dobrze są 2 warianty cząsteczki </w:t>
+      </w:r>
+      <w:proofErr w:type="spellStart"/>
+      <w:r>
+        <w:rPr>
+          <w:i/>
+          <w:iCs/>
+        </w:rPr>
+        <w:t>triclofylline</w:t>
+      </w:r>
+      <w:proofErr w:type="spellEnd"/>
+      <w:r>
+        <w:t xml:space="preserve"> (ZINC 608114, 72266811). </w:t>
+      </w:r>
+      <w:r>
+        <w:t>Wśród badanych cząsteczek, te z „długimi ogonami” z reguły dopasowywały się lepiej.</w:t>
+      </w:r>
     </w:p>
     <w:sectPr>
-      <w:footerReference w:type="default" r:id="rId16"/>
+      <w:footerReference w:type="default" r:id="rId19"/>
       <w:pgSz w:w="11906" w:h="16838"/>
       <w:pgMar w:top="1417" w:right="1417" w:bottom="1417" w:left="1417" w:header="708" w:footer="708" w:gutter="0"/>
       <w:cols w:space="708"/>
@@ -1596,7 +2160,7 @@
 </file>
 
 <file path=word/endnotes.xml><?xml version="1.0" encoding="utf-8"?>
-<w:endnotes xmlns:wpc="http://schemas.microsoft.com/office/word/2010/wordprocessingCanvas" xmlns:cx="http://schemas.microsoft.com/office/drawing/2014/chartex" xmlns:cx1="http://schemas.microsoft.com/office/drawing/2015/9/8/chartex" xmlns:cx2="http://schemas.microsoft.com/office/drawing/2015/10/21/chartex" xmlns:cx3="http://schemas.microsoft.com/office/drawing/2016/5/9/chartex" xmlns:cx4="http://schemas.microsoft.com/office/drawing/2016/5/10/chartex" xmlns:cx5="http://schemas.microsoft.com/office/drawing/2016/5/11/chartex" xmlns:cx6="http://schemas.microsoft.com/office/drawing/2016/5/12/chartex" xmlns:cx7="http://schemas.microsoft.com/office/drawing/2016/5/13/chartex" xmlns:cx8="http://schemas.microsoft.com/office/drawing/2016/5/14/chartex" xmlns:mc="http://schemas.openxmlformats.org/markup-compatibility/2006" xmlns:aink="http://schemas.microsoft.com/office/drawing/2016/ink" xmlns:am3d="http://schemas.microsoft.com/office/drawing/2017/model3d" xmlns:o="urn:schemas-microsoft-com:office:office" xmlns:r="http://schemas.openxmlformats.org/officeDocument/2006/relationships" xmlns:m="http://schemas.openxmlformats.org/officeDocument/2006/math" xmlns:v="urn:schemas-microsoft-com:vml" xmlns:wp14="http://schemas.microsoft.com/office/word/2010/wordprocessingDrawing" xmlns:wp="http://schemas.openxmlformats.org/drawingml/2006/wordprocessingDrawing" xmlns:w10="urn:schemas-microsoft-com:office:word" xmlns:w="http://schemas.openxmlformats.org/wordprocessingml/2006/main" xmlns:w14="http://schemas.microsoft.com/office/word/2010/wordml" xmlns:w15="http://schemas.microsoft.com/office/word/2012/wordml" xmlns:w16cid="http://schemas.microsoft.com/office/word/2016/wordml/cid" xmlns:w16se="http://schemas.microsoft.com/office/word/2015/wordml/symex" xmlns:wpg="http://schemas.microsoft.com/office/word/2010/wordprocessingGroup" xmlns:wpi="http://schemas.microsoft.com/office/word/2010/wordprocessingInk" xmlns:wne="http://schemas.microsoft.com/office/word/2006/wordml" xmlns:wps="http://schemas.microsoft.com/office/word/2010/wordprocessingShape" mc:Ignorable="w14 w15 w16se w16cid wp14">
+<w:endnotes xmlns:wpc="http://schemas.microsoft.com/office/word/2010/wordprocessingCanvas" xmlns:cx="http://schemas.microsoft.com/office/drawing/2014/chartex" xmlns:cx1="http://schemas.microsoft.com/office/drawing/2015/9/8/chartex" xmlns:cx2="http://schemas.microsoft.com/office/drawing/2015/10/21/chartex" xmlns:cx3="http://schemas.microsoft.com/office/drawing/2016/5/9/chartex" xmlns:cx4="http://schemas.microsoft.com/office/drawing/2016/5/10/chartex" xmlns:cx5="http://schemas.microsoft.com/office/drawing/2016/5/11/chartex" xmlns:cx6="http://schemas.microsoft.com/office/drawing/2016/5/12/chartex" xmlns:cx7="http://schemas.microsoft.com/office/drawing/2016/5/13/chartex" xmlns:cx8="http://schemas.microsoft.com/office/drawing/2016/5/14/chartex" xmlns:mc="http://schemas.openxmlformats.org/markup-compatibility/2006" xmlns:aink="http://schemas.microsoft.com/office/drawing/2016/ink" xmlns:am3d="http://schemas.microsoft.com/office/drawing/2017/model3d" xmlns:o="urn:schemas-microsoft-com:office:office" xmlns:r="http://schemas.openxmlformats.org/officeDocument/2006/relationships" xmlns:m="http://schemas.openxmlformats.org/officeDocument/2006/math" xmlns:v="urn:schemas-microsoft-com:vml" xmlns:wp14="http://schemas.microsoft.com/office/word/2010/wordprocessingDrawing" xmlns:wp="http://schemas.openxmlformats.org/drawingml/2006/wordprocessingDrawing" xmlns:w10="urn:schemas-microsoft-com:office:word" xmlns:w="http://schemas.openxmlformats.org/wordprocessingml/2006/main" xmlns:w14="http://schemas.microsoft.com/office/word/2010/wordml" xmlns:w15="http://schemas.microsoft.com/office/word/2012/wordml" xmlns:w16cex="http://schemas.microsoft.com/office/word/2018/wordml/cex" xmlns:w16cid="http://schemas.microsoft.com/office/word/2016/wordml/cid" xmlns:w16="http://schemas.microsoft.com/office/word/2018/wordml" xmlns:w16se="http://schemas.microsoft.com/office/word/2015/wordml/symex" xmlns:wpg="http://schemas.microsoft.com/office/word/2010/wordprocessingGroup" xmlns:wpi="http://schemas.microsoft.com/office/word/2010/wordprocessingInk" xmlns:wne="http://schemas.microsoft.com/office/word/2006/wordml" xmlns:wps="http://schemas.microsoft.com/office/word/2010/wordprocessingShape" mc:Ignorable="w14 w15 w16se w16cid w16 w16cex wp14">
   <w:endnote w:type="separator" w:id="-1">
     <w:p>
       <w:pPr>
@@ -1621,7 +2185,7 @@
 </file>
 
 <file path=word/footer1.xml><?xml version="1.0" encoding="utf-8"?>
-<w:ftr xmlns:wpc="http://schemas.microsoft.com/office/word/2010/wordprocessingCanvas" xmlns:cx="http://schemas.microsoft.com/office/drawing/2014/chartex" xmlns:cx1="http://schemas.microsoft.com/office/drawing/2015/9/8/chartex" xmlns:cx2="http://schemas.microsoft.com/office/drawing/2015/10/21/chartex" xmlns:cx3="http://schemas.microsoft.com/office/drawing/2016/5/9/chartex" xmlns:cx4="http://schemas.microsoft.com/office/drawing/2016/5/10/chartex" xmlns:cx5="http://schemas.microsoft.com/office/drawing/2016/5/11/chartex" xmlns:cx6="http://schemas.microsoft.com/office/drawing/2016/5/12/chartex" xmlns:cx7="http://schemas.microsoft.com/office/drawing/2016/5/13/chartex" xmlns:cx8="http://schemas.microsoft.com/office/drawing/2016/5/14/chartex" xmlns:mc="http://schemas.openxmlformats.org/markup-compatibility/2006" xmlns:aink="http://schemas.microsoft.com/office/drawing/2016/ink" xmlns:am3d="http://schemas.microsoft.com/office/drawing/2017/model3d" xmlns:o="urn:schemas-microsoft-com:office:office" xmlns:r="http://schemas.openxmlformats.org/officeDocument/2006/relationships" xmlns:m="http://schemas.openxmlformats.org/officeDocument/2006/math" xmlns:v="urn:schemas-microsoft-com:vml" xmlns:wp14="http://schemas.microsoft.com/office/word/2010/wordprocessingDrawing" xmlns:wp="http://schemas.openxmlformats.org/drawingml/2006/wordprocessingDrawing" xmlns:w10="urn:schemas-microsoft-com:office:word" xmlns:w="http://schemas.openxmlformats.org/wordprocessingml/2006/main" xmlns:w14="http://schemas.microsoft.com/office/word/2010/wordml" xmlns:w15="http://schemas.microsoft.com/office/word/2012/wordml" xmlns:w16cid="http://schemas.microsoft.com/office/word/2016/wordml/cid" xmlns:w16se="http://schemas.microsoft.com/office/word/2015/wordml/symex" xmlns:wpg="http://schemas.microsoft.com/office/word/2010/wordprocessingGroup" xmlns:wpi="http://schemas.microsoft.com/office/word/2010/wordprocessingInk" xmlns:wne="http://schemas.microsoft.com/office/word/2006/wordml" xmlns:wps="http://schemas.microsoft.com/office/word/2010/wordprocessingShape" mc:Ignorable="w14 w15 w16se w16cid wp14">
+<w:ftr xmlns:wpc="http://schemas.microsoft.com/office/word/2010/wordprocessingCanvas" xmlns:cx="http://schemas.microsoft.com/office/drawing/2014/chartex" xmlns:cx1="http://schemas.microsoft.com/office/drawing/2015/9/8/chartex" xmlns:cx2="http://schemas.microsoft.com/office/drawing/2015/10/21/chartex" xmlns:cx3="http://schemas.microsoft.com/office/drawing/2016/5/9/chartex" xmlns:cx4="http://schemas.microsoft.com/office/drawing/2016/5/10/chartex" xmlns:cx5="http://schemas.microsoft.com/office/drawing/2016/5/11/chartex" xmlns:cx6="http://schemas.microsoft.com/office/drawing/2016/5/12/chartex" xmlns:cx7="http://schemas.microsoft.com/office/drawing/2016/5/13/chartex" xmlns:cx8="http://schemas.microsoft.com/office/drawing/2016/5/14/chartex" xmlns:mc="http://schemas.openxmlformats.org/markup-compatibility/2006" xmlns:aink="http://schemas.microsoft.com/office/drawing/2016/ink" xmlns:am3d="http://schemas.microsoft.com/office/drawing/2017/model3d" xmlns:o="urn:schemas-microsoft-com:office:office" xmlns:r="http://schemas.openxmlformats.org/officeDocument/2006/relationships" xmlns:m="http://schemas.openxmlformats.org/officeDocument/2006/math" xmlns:v="urn:schemas-microsoft-com:vml" xmlns:wp14="http://schemas.microsoft.com/office/word/2010/wordprocessingDrawing" xmlns:wp="http://schemas.openxmlformats.org/drawingml/2006/wordprocessingDrawing" xmlns:w10="urn:schemas-microsoft-com:office:word" xmlns:w="http://schemas.openxmlformats.org/wordprocessingml/2006/main" xmlns:w14="http://schemas.microsoft.com/office/word/2010/wordml" xmlns:w15="http://schemas.microsoft.com/office/word/2012/wordml" xmlns:w16cex="http://schemas.microsoft.com/office/word/2018/wordml/cex" xmlns:w16cid="http://schemas.microsoft.com/office/word/2016/wordml/cid" xmlns:w16="http://schemas.microsoft.com/office/word/2018/wordml" xmlns:w16se="http://schemas.microsoft.com/office/word/2015/wordml/symex" xmlns:wpg="http://schemas.microsoft.com/office/word/2010/wordprocessingGroup" xmlns:wpi="http://schemas.microsoft.com/office/word/2010/wordprocessingInk" xmlns:wne="http://schemas.microsoft.com/office/word/2006/wordml" xmlns:wps="http://schemas.microsoft.com/office/word/2010/wordprocessingShape" mc:Ignorable="w14 w15 w16se w16cid w16 w16cex wp14">
   <w:sdt>
     <w:sdtPr>
       <w:id w:val="86207707"/>
@@ -1674,7 +2238,7 @@
 </file>
 
 <file path=word/footnotes.xml><?xml version="1.0" encoding="utf-8"?>
-<w:footnotes xmlns:wpc="http://schemas.microsoft.com/office/word/2010/wordprocessingCanvas" xmlns:cx="http://schemas.microsoft.com/office/drawing/2014/chartex" xmlns:cx1="http://schemas.microsoft.com/office/drawing/2015/9/8/chartex" xmlns:cx2="http://schemas.microsoft.com/office/drawing/2015/10/21/chartex" xmlns:cx3="http://schemas.microsoft.com/office/drawing/2016/5/9/chartex" xmlns:cx4="http://schemas.microsoft.com/office/drawing/2016/5/10/chartex" xmlns:cx5="http://schemas.microsoft.com/office/drawing/2016/5/11/chartex" xmlns:cx6="http://schemas.microsoft.com/office/drawing/2016/5/12/chartex" xmlns:cx7="http://schemas.microsoft.com/office/drawing/2016/5/13/chartex" xmlns:cx8="http://schemas.microsoft.com/office/drawing/2016/5/14/chartex" xmlns:mc="http://schemas.openxmlformats.org/markup-compatibility/2006" xmlns:aink="http://schemas.microsoft.com/office/drawing/2016/ink" xmlns:am3d="http://schemas.microsoft.com/office/drawing/2017/model3d" xmlns:o="urn:schemas-microsoft-com:office:office" xmlns:r="http://schemas.openxmlformats.org/officeDocument/2006/relationships" xmlns:m="http://schemas.openxmlformats.org/officeDocument/2006/math" xmlns:v="urn:schemas-microsoft-com:vml" xmlns:wp14="http://schemas.microsoft.com/office/word/2010/wordprocessingDrawing" xmlns:wp="http://schemas.openxmlformats.org/drawingml/2006/wordprocessingDrawing" xmlns:w10="urn:schemas-microsoft-com:office:word" xmlns:w="http://schemas.openxmlformats.org/wordprocessingml/2006/main" xmlns:w14="http://schemas.microsoft.com/office/word/2010/wordml" xmlns:w15="http://schemas.microsoft.com/office/word/2012/wordml" xmlns:w16cid="http://schemas.microsoft.com/office/word/2016/wordml/cid" xmlns:w16se="http://schemas.microsoft.com/office/word/2015/wordml/symex" xmlns:wpg="http://schemas.microsoft.com/office/word/2010/wordprocessingGroup" xmlns:wpi="http://schemas.microsoft.com/office/word/2010/wordprocessingInk" xmlns:wne="http://schemas.microsoft.com/office/word/2006/wordml" xmlns:wps="http://schemas.microsoft.com/office/word/2010/wordprocessingShape" mc:Ignorable="w14 w15 w16se w16cid wp14">
+<w:footnotes xmlns:wpc="http://schemas.microsoft.com/office/word/2010/wordprocessingCanvas" xmlns:cx="http://schemas.microsoft.com/office/drawing/2014/chartex" xmlns:cx1="http://schemas.microsoft.com/office/drawing/2015/9/8/chartex" xmlns:cx2="http://schemas.microsoft.com/office/drawing/2015/10/21/chartex" xmlns:cx3="http://schemas.microsoft.com/office/drawing/2016/5/9/chartex" xmlns:cx4="http://schemas.microsoft.com/office/drawing/2016/5/10/chartex" xmlns:cx5="http://schemas.microsoft.com/office/drawing/2016/5/11/chartex" xmlns:cx6="http://schemas.microsoft.com/office/drawing/2016/5/12/chartex" xmlns:cx7="http://schemas.microsoft.com/office/drawing/2016/5/13/chartex" xmlns:cx8="http://schemas.microsoft.com/office/drawing/2016/5/14/chartex" xmlns:mc="http://schemas.openxmlformats.org/markup-compatibility/2006" xmlns:aink="http://schemas.microsoft.com/office/drawing/2016/ink" xmlns:am3d="http://schemas.microsoft.com/office/drawing/2017/model3d" xmlns:o="urn:schemas-microsoft-com:office:office" xmlns:r="http://schemas.openxmlformats.org/officeDocument/2006/relationships" xmlns:m="http://schemas.openxmlformats.org/officeDocument/2006/math" xmlns:v="urn:schemas-microsoft-com:vml" xmlns:wp14="http://schemas.microsoft.com/office/word/2010/wordprocessingDrawing" xmlns:wp="http://schemas.openxmlformats.org/drawingml/2006/wordprocessingDrawing" xmlns:w10="urn:schemas-microsoft-com:office:word" xmlns:w="http://schemas.openxmlformats.org/wordprocessingml/2006/main" xmlns:w14="http://schemas.microsoft.com/office/word/2010/wordml" xmlns:w15="http://schemas.microsoft.com/office/word/2012/wordml" xmlns:w16cex="http://schemas.microsoft.com/office/word/2018/wordml/cex" xmlns:w16cid="http://schemas.microsoft.com/office/word/2016/wordml/cid" xmlns:w16="http://schemas.microsoft.com/office/word/2018/wordml" xmlns:w16se="http://schemas.microsoft.com/office/word/2015/wordml/symex" xmlns:wpg="http://schemas.microsoft.com/office/word/2010/wordprocessingGroup" xmlns:wpi="http://schemas.microsoft.com/office/word/2010/wordprocessingInk" xmlns:wne="http://schemas.microsoft.com/office/word/2006/wordml" xmlns:wps="http://schemas.microsoft.com/office/word/2010/wordprocessingShape" mc:Ignorable="w14 w15 w16se w16cid w16 w16cex wp14">
   <w:footnote w:type="separator" w:id="-1">
     <w:p>
       <w:pPr>
@@ -1699,7 +2263,7 @@
 </file>
 
 <file path=word/numbering.xml><?xml version="1.0" encoding="utf-8"?>
-<w:numbering xmlns:wpc="http://schemas.microsoft.com/office/word/2010/wordprocessingCanvas" xmlns:cx="http://schemas.microsoft.com/office/drawing/2014/chartex" xmlns:cx1="http://schemas.microsoft.com/office/drawing/2015/9/8/chartex" xmlns:cx2="http://schemas.microsoft.com/office/drawing/2015/10/21/chartex" xmlns:cx3="http://schemas.microsoft.com/office/drawing/2016/5/9/chartex" xmlns:cx4="http://schemas.microsoft.com/office/drawing/2016/5/10/chartex" xmlns:cx5="http://schemas.microsoft.com/office/drawing/2016/5/11/chartex" xmlns:cx6="http://schemas.microsoft.com/office/drawing/2016/5/12/chartex" xmlns:cx7="http://schemas.microsoft.com/office/drawing/2016/5/13/chartex" xmlns:cx8="http://schemas.microsoft.com/office/drawing/2016/5/14/chartex" xmlns:mc="http://schemas.openxmlformats.org/markup-compatibility/2006" xmlns:aink="http://schemas.microsoft.com/office/drawing/2016/ink" xmlns:am3d="http://schemas.microsoft.com/office/drawing/2017/model3d" xmlns:o="urn:schemas-microsoft-com:office:office" xmlns:r="http://schemas.openxmlformats.org/officeDocument/2006/relationships" xmlns:m="http://schemas.openxmlformats.org/officeDocument/2006/math" xmlns:v="urn:schemas-microsoft-com:vml" xmlns:wp14="http://schemas.microsoft.com/office/word/2010/wordprocessingDrawing" xmlns:wp="http://schemas.openxmlformats.org/drawingml/2006/wordprocessingDrawing" xmlns:w10="urn:schemas-microsoft-com:office:word" xmlns:w="http://schemas.openxmlformats.org/wordprocessingml/2006/main" xmlns:w14="http://schemas.microsoft.com/office/word/2010/wordml" xmlns:w15="http://schemas.microsoft.com/office/word/2012/wordml" xmlns:w16cid="http://schemas.microsoft.com/office/word/2016/wordml/cid" xmlns:w16se="http://schemas.microsoft.com/office/word/2015/wordml/symex" xmlns:wpg="http://schemas.microsoft.com/office/word/2010/wordprocessingGroup" xmlns:wpi="http://schemas.microsoft.com/office/word/2010/wordprocessingInk" xmlns:wne="http://schemas.microsoft.com/office/word/2006/wordml" xmlns:wps="http://schemas.microsoft.com/office/word/2010/wordprocessingShape" mc:Ignorable="w14 w15 w16se w16cid wp14">
+<w:numbering xmlns:wpc="http://schemas.microsoft.com/office/word/2010/wordprocessingCanvas" xmlns:cx="http://schemas.microsoft.com/office/drawing/2014/chartex" xmlns:cx1="http://schemas.microsoft.com/office/drawing/2015/9/8/chartex" xmlns:cx2="http://schemas.microsoft.com/office/drawing/2015/10/21/chartex" xmlns:cx3="http://schemas.microsoft.com/office/drawing/2016/5/9/chartex" xmlns:cx4="http://schemas.microsoft.com/office/drawing/2016/5/10/chartex" xmlns:cx5="http://schemas.microsoft.com/office/drawing/2016/5/11/chartex" xmlns:cx6="http://schemas.microsoft.com/office/drawing/2016/5/12/chartex" xmlns:cx7="http://schemas.microsoft.com/office/drawing/2016/5/13/chartex" xmlns:cx8="http://schemas.microsoft.com/office/drawing/2016/5/14/chartex" xmlns:mc="http://schemas.openxmlformats.org/markup-compatibility/2006" xmlns:aink="http://schemas.microsoft.com/office/drawing/2016/ink" xmlns:am3d="http://schemas.microsoft.com/office/drawing/2017/model3d" xmlns:o="urn:schemas-microsoft-com:office:office" xmlns:r="http://schemas.openxmlformats.org/officeDocument/2006/relationships" xmlns:m="http://schemas.openxmlformats.org/officeDocument/2006/math" xmlns:v="urn:schemas-microsoft-com:vml" xmlns:wp14="http://schemas.microsoft.com/office/word/2010/wordprocessingDrawing" xmlns:wp="http://schemas.openxmlformats.org/drawingml/2006/wordprocessingDrawing" xmlns:w10="urn:schemas-microsoft-com:office:word" xmlns:w="http://schemas.openxmlformats.org/wordprocessingml/2006/main" xmlns:w14="http://schemas.microsoft.com/office/word/2010/wordml" xmlns:w15="http://schemas.microsoft.com/office/word/2012/wordml" xmlns:w16cex="http://schemas.microsoft.com/office/word/2018/wordml/cex" xmlns:w16cid="http://schemas.microsoft.com/office/word/2016/wordml/cid" xmlns:w16="http://schemas.microsoft.com/office/word/2018/wordml" xmlns:w16se="http://schemas.microsoft.com/office/word/2015/wordml/symex" xmlns:wpg="http://schemas.microsoft.com/office/word/2010/wordprocessingGroup" xmlns:wpi="http://schemas.microsoft.com/office/word/2010/wordprocessingInk" xmlns:wne="http://schemas.microsoft.com/office/word/2006/wordml" xmlns:wps="http://schemas.microsoft.com/office/word/2010/wordprocessingShape" mc:Ignorable="w14 w15 w16se w16cid w16 w16cex wp14">
   <w:abstractNum w:abstractNumId="0" w15:restartNumberingAfterBreak="0">
     <w:nsid w:val="01DB5C7D"/>
     <w:multiLevelType w:val="hybridMultilevel"/>
@@ -2052,7 +2616,7 @@
 </file>
 
 <file path=word/styles.xml><?xml version="1.0" encoding="utf-8"?>
-<w:styles xmlns:mc="http://schemas.openxmlformats.org/markup-compatibility/2006" xmlns:r="http://schemas.openxmlformats.org/officeDocument/2006/relationships" xmlns:w="http://schemas.openxmlformats.org/wordprocessingml/2006/main" xmlns:w14="http://schemas.microsoft.com/office/word/2010/wordml" xmlns:w15="http://schemas.microsoft.com/office/word/2012/wordml" xmlns:w16cid="http://schemas.microsoft.com/office/word/2016/wordml/cid" xmlns:w16se="http://schemas.microsoft.com/office/word/2015/wordml/symex" mc:Ignorable="w14 w15 w16se w16cid">
+<w:styles xmlns:mc="http://schemas.openxmlformats.org/markup-compatibility/2006" xmlns:r="http://schemas.openxmlformats.org/officeDocument/2006/relationships" xmlns:w="http://schemas.openxmlformats.org/wordprocessingml/2006/main" xmlns:w14="http://schemas.microsoft.com/office/word/2010/wordml" xmlns:w15="http://schemas.microsoft.com/office/word/2012/wordml" xmlns:w16cex="http://schemas.microsoft.com/office/word/2018/wordml/cex" xmlns:w16cid="http://schemas.microsoft.com/office/word/2016/wordml/cid" xmlns:w16="http://schemas.microsoft.com/office/word/2018/wordml" xmlns:w16se="http://schemas.microsoft.com/office/word/2015/wordml/symex" mc:Ignorable="w14 w15 w16se w16cid w16 w16cex">
   <w:docDefaults>
     <w:rPrDefault>
       <w:rPr>
@@ -3836,7 +4400,7 @@
 </file>
 
 <file path=customXml/itemProps1.xml><?xml version="1.0" encoding="utf-8"?>
-<ds:datastoreItem xmlns:ds="http://schemas.openxmlformats.org/officeDocument/2006/customXml" ds:itemID="{078B59ED-E8E8-4465-AF4C-F87CB45B0D00}">
+<ds:datastoreItem xmlns:ds="http://schemas.openxmlformats.org/officeDocument/2006/customXml" ds:itemID="{FEC63F1F-D9D5-4523-82E5-7CD3629F85F3}">
   <ds:schemaRefs>
     <ds:schemaRef ds:uri="http://schemas.openxmlformats.org/officeDocument/2006/bibliography"/>
   </ds:schemaRefs>
